--- a/Python/Resume Building/2025/jobs_applied_to_20251104.docx
+++ b/Python/Resume Building/2025/jobs_applied_to_20251104.docx
@@ -12,13 +12,7 @@
         <w:rPr>
           <w:lang w:val="en-US"/>
         </w:rPr>
-        <w:t>2025-</w:t>
-      </w:r>
-      <w:r>
-        <w:rPr>
-          <w:lang w:val="en-US"/>
-        </w:rPr>
-        <w:t>11-04 – Software Developer – LifeRaft – Moncton N.B</w:t>
+        <w:t>2025-11-04 – Software Developer – LifeRaft – Moncton N.B</w:t>
       </w:r>
     </w:p>
     <w:p>
@@ -62,6 +56,16 @@
       </w:r>
     </w:p>
     <w:p>
+      <w:r>
+        <w:t>2025-11-05 – Operations Analyst – Uline – Edmonton A.B.</w:t>
+      </w:r>
+    </w:p>
+    <w:p>
+      <w:r>
+        <w:t>2025-11-12 – IT Service Desk Analyst – ABM Solutions, Moncton N.B.</w:t>
+      </w:r>
+    </w:p>
+    <w:p>
       <w:pPr>
         <w:rPr>
           <w:b/>
@@ -69,7 +73,7 @@
         </w:rPr>
       </w:pPr>
       <w:r>
-        <w:t>2025-11-05 – Operations Analyst – Uline – Edmonton A.B.</w:t>
+        <w:t>2025-11-12 – Automation Programmer – Advanced Energy Management – Moncton N.B.</w:t>
       </w:r>
     </w:p>
     <w:sectPr>
@@ -511,7 +515,6 @@
     <w:next w:val="Normal"/>
     <w:link w:val="Heading2Char"/>
     <w:uiPriority w:val="9"/>
-    <w:semiHidden/>
     <w:unhideWhenUsed/>
     <w:qFormat/>
     <w:rsid w:val="00A73BAC"/>
@@ -727,7 +730,6 @@
     <w:basedOn w:val="DefaultParagraphFont"/>
     <w:link w:val="Heading2"/>
     <w:uiPriority w:val="9"/>
-    <w:semiHidden/>
     <w:rsid w:val="00A73BAC"/>
     <w:rPr>
       <w:rFonts w:asciiTheme="majorHAnsi" w:eastAsiaTheme="majorEastAsia" w:hAnsiTheme="majorHAnsi" w:cstheme="majorBidi"/>

--- a/Python/Resume Building/2025/jobs_applied_to_20251104.docx
+++ b/Python/Resume Building/2025/jobs_applied_to_20251104.docx
@@ -66,6 +66,11 @@
       </w:r>
     </w:p>
     <w:p>
+      <w:r>
+        <w:t>2025-11-12 – Automation Programmer – Advanced Energy Management – Moncton N.B.</w:t>
+      </w:r>
+    </w:p>
+    <w:p>
       <w:pPr>
         <w:rPr>
           <w:b/>
@@ -73,7 +78,7 @@
         </w:rPr>
       </w:pPr>
       <w:r>
-        <w:t>2025-11-12 – Automation Programmer – Advanced Energy Management – Moncton N.B.</w:t>
+        <w:t>2025-11-12 – Quality Assurance Analyst – Four Eyes Financial – Moncton N.B.</w:t>
       </w:r>
     </w:p>
     <w:sectPr>
